--- a/MicroBlog/ 第一份2.docx
+++ b/MicroBlog/ 第一份2.docx
@@ -1,12 +1,11 @@
 
 <file path=word/document.xml><?xml version="1.0" encoding="utf-8"?>
-<w:document xmlns:wpc="http://schemas.microsoft.com/office/word/2010/wordprocessingCanvas" xmlns:cx="http://schemas.microsoft.com/office/drawing/2014/chartex" xmlns:cx1="http://schemas.microsoft.com/office/drawing/2015/9/8/chartex" xmlns:cx2="http://schemas.microsoft.com/office/drawing/2015/10/21/chartex" xmlns:cx3="http://schemas.microsoft.com/office/drawing/2016/5/9/chartex" xmlns:cx4="http://schemas.microsoft.com/office/drawing/2016/5/10/chartex" xmlns:cx5="http://schemas.microsoft.com/office/drawing/2016/5/11/chartex" xmlns:cx6="http://schemas.microsoft.com/office/drawing/2016/5/12/chartex" xmlns:cx7="http://schemas.microsoft.com/office/drawing/2016/5/13/chartex" xmlns:cx8="http://schemas.microsoft.com/office/drawing/2016/5/14/chartex" xmlns:mc="http://schemas.openxmlformats.org/markup-compatibility/2006" xmlns:aink="http://schemas.microsoft.com/office/drawing/2016/ink" xmlns:am3d="http://schemas.microsoft.com/office/drawing/2017/model3d" xmlns:o="urn:schemas-microsoft-com:office:office" xmlns:r="http://schemas.openxmlformats.org/officeDocument/2006/relationships" xmlns:m="http://schemas.openxmlformats.org/officeDocument/2006/math" xmlns:v="urn:schemas-microsoft-com:vml" xmlns:wp14="http://schemas.microsoft.com/office/word/2010/wordprocessingDrawing" xmlns:wp="http://schemas.openxmlformats.org/drawingml/2006/wordprocessingDrawing" xmlns:w10="urn:schemas-microsoft-com:office:word" xmlns:w="http://schemas.openxmlformats.org/wordprocessingml/2006/main" xmlns:w14="http://schemas.microsoft.com/office/word/2010/wordml" xmlns:w15="http://schemas.microsoft.com/office/word/2012/wordml" xmlns:w16cid="http://schemas.microsoft.com/office/word/2016/wordml/cid" xmlns:w16se="http://schemas.microsoft.com/office/word/2015/wordml/symex" xmlns:wpg="http://schemas.microsoft.com/office/word/2010/wordprocessingGroup" xmlns:wpi="http://schemas.microsoft.com/office/word/2010/wordprocessingInk" xmlns:wne="http://schemas.microsoft.com/office/word/2006/wordml" xmlns:wps="http://schemas.microsoft.com/office/word/2010/wordprocessingShape" mc:Ignorable="w14 w15 w16se w16cid wp14">
+<w:document xmlns:wpc="http://schemas.microsoft.com/office/word/2010/wordprocessingCanvas" xmlns:mo="http://schemas.microsoft.com/office/mac/office/2008/main" xmlns:mc="http://schemas.openxmlformats.org/markup-compatibility/2006" xmlns:mv="urn:schemas-microsoft-com:mac:vml" xmlns:o="urn:schemas-microsoft-com:office:office" xmlns:r="http://schemas.openxmlformats.org/officeDocument/2006/relationships" xmlns:m="http://schemas.openxmlformats.org/officeDocument/2006/math" xmlns:v="urn:schemas-microsoft-com:vml" xmlns:wp14="http://schemas.microsoft.com/office/word/2010/wordprocessingDrawing" xmlns:wp="http://schemas.openxmlformats.org/drawingml/2006/wordprocessingDrawing" xmlns:w10="urn:schemas-microsoft-com:office:word" xmlns:w="http://schemas.openxmlformats.org/wordprocessingml/2006/main" xmlns:w14="http://schemas.microsoft.com/office/word/2010/wordml" xmlns:w15="http://schemas.microsoft.com/office/word/2012/wordml" xmlns:wpg="http://schemas.microsoft.com/office/word/2010/wordprocessingGroup" xmlns:wpi="http://schemas.microsoft.com/office/word/2010/wordprocessingInk" xmlns:wne="http://schemas.microsoft.com/office/word/2006/wordml" xmlns:wps="http://schemas.microsoft.com/office/word/2010/wordprocessingShape" mc:Ignorable="w14 w15 wp14">
   <w:body>
     <w:p>
       <w:pPr>
         <w:jc w:val="center"/>
         <w:rPr>
-          <w:rFonts w:hint="eastAsia"/>
           <w:b/>
           <w:sz w:val="30"/>
           <w:szCs w:val="30"/>
@@ -86,7 +85,7 @@
       <w:pPr>
         <w:spacing w:line="340" w:lineRule="exact"/>
         <w:rPr>
-          <w:rFonts w:asciiTheme="minorEastAsia" w:hAnsiTheme="minorEastAsia" w:hint="eastAsia"/>
+          <w:rFonts w:asciiTheme="minorEastAsia" w:hAnsiTheme="minorEastAsia"/>
           <w:sz w:val="22"/>
           <w:szCs w:val="22"/>
         </w:rPr>
@@ -148,7 +147,7 @@
               </wp:anchor>
             </w:drawing>
           </mc:Choice>
-          <mc:Fallback xmlns:mv="urn:schemas-microsoft-com:mac:vml" xmlns:mo="http://schemas.microsoft.com/office/mac/office/2008/main">
+          <mc:Fallback xmlns:w16se="http://schemas.microsoft.com/office/word/2015/wordml/symex" xmlns:w16cid="http://schemas.microsoft.com/office/word/2016/wordml/cid" xmlns:am3d="http://schemas.microsoft.com/office/drawing/2017/model3d" xmlns:aink="http://schemas.microsoft.com/office/drawing/2016/ink" xmlns:cx8="http://schemas.microsoft.com/office/drawing/2016/5/14/chartex" xmlns:cx7="http://schemas.microsoft.com/office/drawing/2016/5/13/chartex" xmlns:cx6="http://schemas.microsoft.com/office/drawing/2016/5/12/chartex" xmlns:cx5="http://schemas.microsoft.com/office/drawing/2016/5/11/chartex" xmlns:cx4="http://schemas.microsoft.com/office/drawing/2016/5/10/chartex" xmlns:cx3="http://schemas.microsoft.com/office/drawing/2016/5/9/chartex" xmlns:cx2="http://schemas.microsoft.com/office/drawing/2015/10/21/chartex" xmlns:cx1="http://schemas.microsoft.com/office/drawing/2015/9/8/chartex" xmlns:cx="http://schemas.microsoft.com/office/drawing/2014/chartex">
             <w:pict>
               <v:line w14:anchorId="4A6579B1" id="_x76f4__x63a5__x8fde__x63a5__x7b26__x0020_2" o:spid="_x0000_s1026" style="position:absolute;left:0;text-align:left;z-index:251659264;visibility:visible;mso-wrap-style:square;mso-wrap-distance-left:9pt;mso-wrap-distance-top:0;mso-wrap-distance-right:9pt;mso-wrap-distance-bottom:0;mso-position-horizontal:absolute;mso-position-horizontal-relative:text;mso-position-vertical:absolute;mso-position-vertical-relative:text" from="-7.7pt,15.8pt" to="488.05pt,15.8pt" o:gfxdata="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" strokecolor="black [3200]" strokeweight=".5pt">
                 <v:stroke joinstyle="miter"/>
@@ -160,7 +159,7 @@
     </w:p>
     <w:p>
       <w:pPr>
-        <w:spacing w:line="240" w:lineRule="exact"/>
+        <w:spacing w:line="220" w:lineRule="exact"/>
         <w:rPr>
           <w:rFonts w:asciiTheme="minorEastAsia" w:hAnsiTheme="minorEastAsia"/>
           <w:sz w:val="22"/>
@@ -191,6 +190,8 @@
         </w:rPr>
         <w:t>病案号：0050217671</w:t>
       </w:r>
+      <w:bookmarkStart w:id="0" w:name="_GoBack"/>
+      <w:bookmarkEnd w:id="0"/>
     </w:p>
     <w:p>
       <w:pPr>
@@ -258,7 +259,7 @@
               </wp:anchor>
             </w:drawing>
           </mc:Choice>
-          <mc:Fallback xmlns:mv="urn:schemas-microsoft-com:mac:vml" xmlns:mo="http://schemas.microsoft.com/office/mac/office/2008/main">
+          <mc:Fallback xmlns:w16se="http://schemas.microsoft.com/office/word/2015/wordml/symex" xmlns:w16cid="http://schemas.microsoft.com/office/word/2016/wordml/cid" xmlns:am3d="http://schemas.microsoft.com/office/drawing/2017/model3d" xmlns:aink="http://schemas.microsoft.com/office/drawing/2016/ink" xmlns:cx8="http://schemas.microsoft.com/office/drawing/2016/5/14/chartex" xmlns:cx7="http://schemas.microsoft.com/office/drawing/2016/5/13/chartex" xmlns:cx6="http://schemas.microsoft.com/office/drawing/2016/5/12/chartex" xmlns:cx5="http://schemas.microsoft.com/office/drawing/2016/5/11/chartex" xmlns:cx4="http://schemas.microsoft.com/office/drawing/2016/5/10/chartex" xmlns:cx3="http://schemas.microsoft.com/office/drawing/2016/5/9/chartex" xmlns:cx2="http://schemas.microsoft.com/office/drawing/2015/10/21/chartex" xmlns:cx1="http://schemas.microsoft.com/office/drawing/2015/9/8/chartex" xmlns:cx="http://schemas.microsoft.com/office/drawing/2014/chartex">
             <w:pict>
               <v:line w14:anchorId="249AEC51" id="_x76f4__x63a5__x8fde__x63a5__x7b26__x0020_3" o:spid="_x0000_s1026" style="position:absolute;left:0;text-align:left;z-index:251661312;visibility:visible;mso-wrap-style:square;mso-wrap-distance-left:9pt;mso-wrap-distance-top:0;mso-wrap-distance-right:9pt;mso-wrap-distance-bottom:0;mso-position-horizontal:absolute;mso-position-horizontal-relative:text;mso-position-vertical:absolute;mso-position-vertical-relative:text" from="-7.7pt,10pt" to="488.05pt,10pt" o:gfxdata="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" strokecolor="black [3200]" strokeweight=".5pt">
                 <v:stroke joinstyle="miter"/>
@@ -310,7 +311,7 @@
     </w:p>
     <w:p>
       <w:pPr>
-        <w:spacing w:line="540" w:lineRule="exact"/>
+        <w:spacing w:line="520" w:lineRule="exact"/>
         <w:rPr>
           <w:rFonts w:asciiTheme="minorEastAsia" w:hAnsiTheme="minorEastAsia"/>
           <w:sz w:val="22"/>
@@ -374,7 +375,7 @@
               </wp:anchor>
             </w:drawing>
           </mc:Choice>
-          <mc:Fallback xmlns:mv="urn:schemas-microsoft-com:mac:vml" xmlns:mo="http://schemas.microsoft.com/office/mac/office/2008/main">
+          <mc:Fallback xmlns:w16se="http://schemas.microsoft.com/office/word/2015/wordml/symex" xmlns:w16cid="http://schemas.microsoft.com/office/word/2016/wordml/cid" xmlns:am3d="http://schemas.microsoft.com/office/drawing/2017/model3d" xmlns:aink="http://schemas.microsoft.com/office/drawing/2016/ink" xmlns:cx8="http://schemas.microsoft.com/office/drawing/2016/5/14/chartex" xmlns:cx7="http://schemas.microsoft.com/office/drawing/2016/5/13/chartex" xmlns:cx6="http://schemas.microsoft.com/office/drawing/2016/5/12/chartex" xmlns:cx5="http://schemas.microsoft.com/office/drawing/2016/5/11/chartex" xmlns:cx4="http://schemas.microsoft.com/office/drawing/2016/5/10/chartex" xmlns:cx3="http://schemas.microsoft.com/office/drawing/2016/5/9/chartex" xmlns:cx2="http://schemas.microsoft.com/office/drawing/2015/10/21/chartex" xmlns:cx1="http://schemas.microsoft.com/office/drawing/2015/9/8/chartex" xmlns:cx="http://schemas.microsoft.com/office/drawing/2014/chartex">
             <w:pict>
               <v:line w14:anchorId="5824D059" id="_x76f4__x63a5__x8fde__x63a5__x7b26__x0020_4" o:spid="_x0000_s1026" style="position:absolute;left:0;text-align:left;z-index:251665408;visibility:visible;mso-wrap-style:square;mso-wrap-distance-left:9pt;mso-wrap-distance-top:0;mso-wrap-distance-right:9pt;mso-wrap-distance-bottom:0;mso-position-horizontal:absolute;mso-position-horizontal-relative:text;mso-position-vertical:absolute;mso-position-vertical-relative:text" from="-7.7pt,8.5pt" to="488.05pt,8.5pt" o:gfxdata="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" strokecolor="black [3200]" strokeweight=".5pt">
                 <v:stroke joinstyle="miter"/>
@@ -430,7 +431,7 @@
     </w:p>
     <w:p>
       <w:pPr>
-        <w:spacing w:line="360" w:lineRule="exact"/>
+        <w:spacing w:line="340" w:lineRule="exact"/>
         <w:rPr>
           <w:rFonts w:asciiTheme="minorEastAsia" w:hAnsiTheme="minorEastAsia"/>
           <w:sz w:val="22"/>
@@ -494,7 +495,7 @@
               </wp:anchor>
             </w:drawing>
           </mc:Choice>
-          <mc:Fallback xmlns:wpsCustomData="http://www.wps.cn/officeDocument/2013/wpsCustomData" xmlns:mv="urn:schemas-microsoft-com:mac:vml" xmlns:mo="http://schemas.microsoft.com/office/mac/office/2008/main">
+          <mc:Fallback xmlns:wpsCustomData="http://www.wps.cn/officeDocument/2013/wpsCustomData" xmlns:w16se="http://schemas.microsoft.com/office/word/2015/wordml/symex" xmlns:w16cid="http://schemas.microsoft.com/office/word/2016/wordml/cid" xmlns:am3d="http://schemas.microsoft.com/office/drawing/2017/model3d" xmlns:aink="http://schemas.microsoft.com/office/drawing/2016/ink" xmlns:cx8="http://schemas.microsoft.com/office/drawing/2016/5/14/chartex" xmlns:cx7="http://schemas.microsoft.com/office/drawing/2016/5/13/chartex" xmlns:cx6="http://schemas.microsoft.com/office/drawing/2016/5/12/chartex" xmlns:cx5="http://schemas.microsoft.com/office/drawing/2016/5/11/chartex" xmlns:cx4="http://schemas.microsoft.com/office/drawing/2016/5/10/chartex" xmlns:cx3="http://schemas.microsoft.com/office/drawing/2016/5/9/chartex" xmlns:cx2="http://schemas.microsoft.com/office/drawing/2015/10/21/chartex" xmlns:cx1="http://schemas.microsoft.com/office/drawing/2015/9/8/chartex" xmlns:cx="http://schemas.microsoft.com/office/drawing/2014/chartex">
             <w:pict>
               <v:line id="_x0000_s1026" o:spid="_x0000_s1026" o:spt="20" style="position:absolute;left:0pt;margin-left:-7.7pt;margin-top:3.55pt;height:0pt;width:495.75pt;z-index:251673600;mso-width-relative:page;mso-height-relative:page;" filled="f" stroked="t" coordsize="21600,21600" o:gfxdata="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">
                 <v:fill on="f" focussize="0,0"/>
@@ -597,8 +598,6 @@
         </w:rPr>
         <w:t>瘢痕子宫；</w:t>
       </w:r>
-      <w:bookmarkStart w:id="0" w:name="_GoBack"/>
-      <w:bookmarkEnd w:id="0"/>
     </w:p>
     <w:p>
       <w:pPr>
@@ -716,7 +715,7 @@
               </wp:anchor>
             </w:drawing>
           </mc:Choice>
-          <mc:Fallback xmlns:wpsCustomData="http://www.wps.cn/officeDocument/2013/wpsCustomData" xmlns:mv="urn:schemas-microsoft-com:mac:vml" xmlns:mo="http://schemas.microsoft.com/office/mac/office/2008/main">
+          <mc:Fallback xmlns:wpsCustomData="http://www.wps.cn/officeDocument/2013/wpsCustomData" xmlns:w16se="http://schemas.microsoft.com/office/word/2015/wordml/symex" xmlns:w16cid="http://schemas.microsoft.com/office/word/2016/wordml/cid" xmlns:am3d="http://schemas.microsoft.com/office/drawing/2017/model3d" xmlns:aink="http://schemas.microsoft.com/office/drawing/2016/ink" xmlns:cx8="http://schemas.microsoft.com/office/drawing/2016/5/14/chartex" xmlns:cx7="http://schemas.microsoft.com/office/drawing/2016/5/13/chartex" xmlns:cx6="http://schemas.microsoft.com/office/drawing/2016/5/12/chartex" xmlns:cx5="http://schemas.microsoft.com/office/drawing/2016/5/11/chartex" xmlns:cx4="http://schemas.microsoft.com/office/drawing/2016/5/10/chartex" xmlns:cx3="http://schemas.microsoft.com/office/drawing/2016/5/9/chartex" xmlns:cx2="http://schemas.microsoft.com/office/drawing/2015/10/21/chartex" xmlns:cx1="http://schemas.microsoft.com/office/drawing/2015/9/8/chartex" xmlns:cx="http://schemas.microsoft.com/office/drawing/2014/chartex">
             <w:pict>
               <v:line id="_x0000_s1026" o:spid="_x0000_s1026" o:spt="20" style="position:absolute;left:0pt;margin-left:-7.7pt;margin-top:3.05pt;height:0pt;width:495.75pt;z-index:251689984;mso-width-relative:page;mso-height-relative:page;" filled="f" stroked="t" coordsize="21600,21600" o:gfxdata="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">
                 <v:fill on="f" focussize="0,0"/>
@@ -945,7 +944,7 @@
               </wp:anchor>
             </w:drawing>
           </mc:Choice>
-          <mc:Fallback xmlns:wpsCustomData="http://www.wps.cn/officeDocument/2013/wpsCustomData" xmlns:mv="urn:schemas-microsoft-com:mac:vml" xmlns:mo="http://schemas.microsoft.com/office/mac/office/2008/main">
+          <mc:Fallback xmlns:wpsCustomData="http://www.wps.cn/officeDocument/2013/wpsCustomData" xmlns:w16se="http://schemas.microsoft.com/office/word/2015/wordml/symex" xmlns:w16cid="http://schemas.microsoft.com/office/word/2016/wordml/cid" xmlns:am3d="http://schemas.microsoft.com/office/drawing/2017/model3d" xmlns:aink="http://schemas.microsoft.com/office/drawing/2016/ink" xmlns:cx8="http://schemas.microsoft.com/office/drawing/2016/5/14/chartex" xmlns:cx7="http://schemas.microsoft.com/office/drawing/2016/5/13/chartex" xmlns:cx6="http://schemas.microsoft.com/office/drawing/2016/5/12/chartex" xmlns:cx5="http://schemas.microsoft.com/office/drawing/2016/5/11/chartex" xmlns:cx4="http://schemas.microsoft.com/office/drawing/2016/5/10/chartex" xmlns:cx3="http://schemas.microsoft.com/office/drawing/2016/5/9/chartex" xmlns:cx2="http://schemas.microsoft.com/office/drawing/2015/10/21/chartex" xmlns:cx1="http://schemas.microsoft.com/office/drawing/2015/9/8/chartex" xmlns:cx="http://schemas.microsoft.com/office/drawing/2014/chartex">
             <w:pict>
               <v:line id="_x0000_s1026" o:spid="_x0000_s1026" o:spt="20" style="position:absolute;left:0pt;margin-left:-7.7pt;margin-top:15.3pt;height:0pt;width:495.75pt;z-index:251722752;mso-width-relative:page;mso-height-relative:page;" filled="f" stroked="t" coordsize="21600,21600" o:gfxdata="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">
                 <v:fill on="f" focussize="0,0"/>
@@ -1008,7 +1007,7 @@
 </file>
 
 <file path=word/endnotes.xml><?xml version="1.0" encoding="utf-8"?>
-<w:endnotes xmlns:wpc="http://schemas.microsoft.com/office/word/2010/wordprocessingCanvas" xmlns:cx="http://schemas.microsoft.com/office/drawing/2014/chartex" xmlns:cx1="http://schemas.microsoft.com/office/drawing/2015/9/8/chartex" xmlns:cx2="http://schemas.microsoft.com/office/drawing/2015/10/21/chartex" xmlns:cx3="http://schemas.microsoft.com/office/drawing/2016/5/9/chartex" xmlns:cx4="http://schemas.microsoft.com/office/drawing/2016/5/10/chartex" xmlns:cx5="http://schemas.microsoft.com/office/drawing/2016/5/11/chartex" xmlns:cx6="http://schemas.microsoft.com/office/drawing/2016/5/12/chartex" xmlns:cx7="http://schemas.microsoft.com/office/drawing/2016/5/13/chartex" xmlns:cx8="http://schemas.microsoft.com/office/drawing/2016/5/14/chartex" xmlns:mc="http://schemas.openxmlformats.org/markup-compatibility/2006" xmlns:aink="http://schemas.microsoft.com/office/drawing/2016/ink" xmlns:am3d="http://schemas.microsoft.com/office/drawing/2017/model3d" xmlns:o="urn:schemas-microsoft-com:office:office" xmlns:r="http://schemas.openxmlformats.org/officeDocument/2006/relationships" xmlns:m="http://schemas.openxmlformats.org/officeDocument/2006/math" xmlns:v="urn:schemas-microsoft-com:vml" xmlns:wp14="http://schemas.microsoft.com/office/word/2010/wordprocessingDrawing" xmlns:wp="http://schemas.openxmlformats.org/drawingml/2006/wordprocessingDrawing" xmlns:w10="urn:schemas-microsoft-com:office:word" xmlns:w="http://schemas.openxmlformats.org/wordprocessingml/2006/main" xmlns:w14="http://schemas.microsoft.com/office/word/2010/wordml" xmlns:w15="http://schemas.microsoft.com/office/word/2012/wordml" xmlns:w16cid="http://schemas.microsoft.com/office/word/2016/wordml/cid" xmlns:w16se="http://schemas.microsoft.com/office/word/2015/wordml/symex" xmlns:wpg="http://schemas.microsoft.com/office/word/2010/wordprocessingGroup" xmlns:wpi="http://schemas.microsoft.com/office/word/2010/wordprocessingInk" xmlns:wne="http://schemas.microsoft.com/office/word/2006/wordml" xmlns:wps="http://schemas.microsoft.com/office/word/2010/wordprocessingShape" mc:Ignorable="w14 w15 w16se w16cid wp14">
+<w:endnotes xmlns:wpc="http://schemas.microsoft.com/office/word/2010/wordprocessingCanvas" xmlns:mo="http://schemas.microsoft.com/office/mac/office/2008/main" xmlns:mc="http://schemas.openxmlformats.org/markup-compatibility/2006" xmlns:mv="urn:schemas-microsoft-com:mac:vml" xmlns:o="urn:schemas-microsoft-com:office:office" xmlns:r="http://schemas.openxmlformats.org/officeDocument/2006/relationships" xmlns:m="http://schemas.openxmlformats.org/officeDocument/2006/math" xmlns:v="urn:schemas-microsoft-com:vml" xmlns:wp14="http://schemas.microsoft.com/office/word/2010/wordprocessingDrawing" xmlns:wp="http://schemas.openxmlformats.org/drawingml/2006/wordprocessingDrawing" xmlns:w10="urn:schemas-microsoft-com:office:word" xmlns:w="http://schemas.openxmlformats.org/wordprocessingml/2006/main" xmlns:w14="http://schemas.microsoft.com/office/word/2010/wordml" xmlns:w15="http://schemas.microsoft.com/office/word/2012/wordml" xmlns:wpg="http://schemas.microsoft.com/office/word/2010/wordprocessingGroup" xmlns:wpi="http://schemas.microsoft.com/office/word/2010/wordprocessingInk" xmlns:wne="http://schemas.microsoft.com/office/word/2006/wordml" xmlns:wps="http://schemas.microsoft.com/office/word/2010/wordprocessingShape" mc:Ignorable="w14 w15 wp14">
   <w:endnote w:type="separator" w:id="-1">
     <w:p>
       <w:r>
@@ -1027,7 +1026,7 @@
 </file>
 
 <file path=word/footnotes.xml><?xml version="1.0" encoding="utf-8"?>
-<w:footnotes xmlns:wpc="http://schemas.microsoft.com/office/word/2010/wordprocessingCanvas" xmlns:cx="http://schemas.microsoft.com/office/drawing/2014/chartex" xmlns:cx1="http://schemas.microsoft.com/office/drawing/2015/9/8/chartex" xmlns:cx2="http://schemas.microsoft.com/office/drawing/2015/10/21/chartex" xmlns:cx3="http://schemas.microsoft.com/office/drawing/2016/5/9/chartex" xmlns:cx4="http://schemas.microsoft.com/office/drawing/2016/5/10/chartex" xmlns:cx5="http://schemas.microsoft.com/office/drawing/2016/5/11/chartex" xmlns:cx6="http://schemas.microsoft.com/office/drawing/2016/5/12/chartex" xmlns:cx7="http://schemas.microsoft.com/office/drawing/2016/5/13/chartex" xmlns:cx8="http://schemas.microsoft.com/office/drawing/2016/5/14/chartex" xmlns:mc="http://schemas.openxmlformats.org/markup-compatibility/2006" xmlns:aink="http://schemas.microsoft.com/office/drawing/2016/ink" xmlns:am3d="http://schemas.microsoft.com/office/drawing/2017/model3d" xmlns:o="urn:schemas-microsoft-com:office:office" xmlns:r="http://schemas.openxmlformats.org/officeDocument/2006/relationships" xmlns:m="http://schemas.openxmlformats.org/officeDocument/2006/math" xmlns:v="urn:schemas-microsoft-com:vml" xmlns:wp14="http://schemas.microsoft.com/office/word/2010/wordprocessingDrawing" xmlns:wp="http://schemas.openxmlformats.org/drawingml/2006/wordprocessingDrawing" xmlns:w10="urn:schemas-microsoft-com:office:word" xmlns:w="http://schemas.openxmlformats.org/wordprocessingml/2006/main" xmlns:w14="http://schemas.microsoft.com/office/word/2010/wordml" xmlns:w15="http://schemas.microsoft.com/office/word/2012/wordml" xmlns:w16cid="http://schemas.microsoft.com/office/word/2016/wordml/cid" xmlns:w16se="http://schemas.microsoft.com/office/word/2015/wordml/symex" xmlns:wpg="http://schemas.microsoft.com/office/word/2010/wordprocessingGroup" xmlns:wpi="http://schemas.microsoft.com/office/word/2010/wordprocessingInk" xmlns:wne="http://schemas.microsoft.com/office/word/2006/wordml" xmlns:wps="http://schemas.microsoft.com/office/word/2010/wordprocessingShape" mc:Ignorable="w14 w15 w16se w16cid wp14">
+<w:footnotes xmlns:wpc="http://schemas.microsoft.com/office/word/2010/wordprocessingCanvas" xmlns:mo="http://schemas.microsoft.com/office/mac/office/2008/main" xmlns:mc="http://schemas.openxmlformats.org/markup-compatibility/2006" xmlns:mv="urn:schemas-microsoft-com:mac:vml" xmlns:o="urn:schemas-microsoft-com:office:office" xmlns:r="http://schemas.openxmlformats.org/officeDocument/2006/relationships" xmlns:m="http://schemas.openxmlformats.org/officeDocument/2006/math" xmlns:v="urn:schemas-microsoft-com:vml" xmlns:wp14="http://schemas.microsoft.com/office/word/2010/wordprocessingDrawing" xmlns:wp="http://schemas.openxmlformats.org/drawingml/2006/wordprocessingDrawing" xmlns:w10="urn:schemas-microsoft-com:office:word" xmlns:w="http://schemas.openxmlformats.org/wordprocessingml/2006/main" xmlns:w14="http://schemas.microsoft.com/office/word/2010/wordml" xmlns:w15="http://schemas.microsoft.com/office/word/2012/wordml" xmlns:wpg="http://schemas.microsoft.com/office/word/2010/wordprocessingGroup" xmlns:wpi="http://schemas.microsoft.com/office/word/2010/wordprocessingInk" xmlns:wne="http://schemas.microsoft.com/office/word/2006/wordml" xmlns:wps="http://schemas.microsoft.com/office/word/2010/wordprocessingShape" mc:Ignorable="w14 w15 wp14">
   <w:footnote w:type="separator" w:id="-1">
     <w:p>
       <w:r>
@@ -1046,7 +1045,7 @@
 </file>
 
 <file path=word/header1.xml><?xml version="1.0" encoding="utf-8"?>
-<w:hdr xmlns:wpc="http://schemas.microsoft.com/office/word/2010/wordprocessingCanvas" xmlns:cx="http://schemas.microsoft.com/office/drawing/2014/chartex" xmlns:cx1="http://schemas.microsoft.com/office/drawing/2015/9/8/chartex" xmlns:cx2="http://schemas.microsoft.com/office/drawing/2015/10/21/chartex" xmlns:cx3="http://schemas.microsoft.com/office/drawing/2016/5/9/chartex" xmlns:cx4="http://schemas.microsoft.com/office/drawing/2016/5/10/chartex" xmlns:cx5="http://schemas.microsoft.com/office/drawing/2016/5/11/chartex" xmlns:cx6="http://schemas.microsoft.com/office/drawing/2016/5/12/chartex" xmlns:cx7="http://schemas.microsoft.com/office/drawing/2016/5/13/chartex" xmlns:cx8="http://schemas.microsoft.com/office/drawing/2016/5/14/chartex" xmlns:mc="http://schemas.openxmlformats.org/markup-compatibility/2006" xmlns:aink="http://schemas.microsoft.com/office/drawing/2016/ink" xmlns:am3d="http://schemas.microsoft.com/office/drawing/2017/model3d" xmlns:o="urn:schemas-microsoft-com:office:office" xmlns:r="http://schemas.openxmlformats.org/officeDocument/2006/relationships" xmlns:m="http://schemas.openxmlformats.org/officeDocument/2006/math" xmlns:v="urn:schemas-microsoft-com:vml" xmlns:wp14="http://schemas.microsoft.com/office/word/2010/wordprocessingDrawing" xmlns:wp="http://schemas.openxmlformats.org/drawingml/2006/wordprocessingDrawing" xmlns:w10="urn:schemas-microsoft-com:office:word" xmlns:w="http://schemas.openxmlformats.org/wordprocessingml/2006/main" xmlns:w14="http://schemas.microsoft.com/office/word/2010/wordml" xmlns:w15="http://schemas.microsoft.com/office/word/2012/wordml" xmlns:w16cid="http://schemas.microsoft.com/office/word/2016/wordml/cid" xmlns:w16se="http://schemas.microsoft.com/office/word/2015/wordml/symex" xmlns:wpg="http://schemas.microsoft.com/office/word/2010/wordprocessingGroup" xmlns:wpi="http://schemas.microsoft.com/office/word/2010/wordprocessingInk" xmlns:wne="http://schemas.microsoft.com/office/word/2006/wordml" xmlns:wps="http://schemas.microsoft.com/office/word/2010/wordprocessingShape" mc:Ignorable="w14 w15 w16se w16cid wp14">
+<w:hdr xmlns:wpc="http://schemas.microsoft.com/office/word/2010/wordprocessingCanvas" xmlns:mo="http://schemas.microsoft.com/office/mac/office/2008/main" xmlns:mc="http://schemas.openxmlformats.org/markup-compatibility/2006" xmlns:mv="urn:schemas-microsoft-com:mac:vml" xmlns:o="urn:schemas-microsoft-com:office:office" xmlns:r="http://schemas.openxmlformats.org/officeDocument/2006/relationships" xmlns:m="http://schemas.openxmlformats.org/officeDocument/2006/math" xmlns:v="urn:schemas-microsoft-com:vml" xmlns:wp14="http://schemas.microsoft.com/office/word/2010/wordprocessingDrawing" xmlns:wp="http://schemas.openxmlformats.org/drawingml/2006/wordprocessingDrawing" xmlns:w10="urn:schemas-microsoft-com:office:word" xmlns:w="http://schemas.openxmlformats.org/wordprocessingml/2006/main" xmlns:w14="http://schemas.microsoft.com/office/word/2010/wordml" xmlns:w15="http://schemas.microsoft.com/office/word/2012/wordml" xmlns:wpg="http://schemas.microsoft.com/office/word/2010/wordprocessingGroup" xmlns:wpi="http://schemas.microsoft.com/office/word/2010/wordprocessingInk" xmlns:wne="http://schemas.microsoft.com/office/word/2006/wordml" xmlns:wps="http://schemas.microsoft.com/office/word/2010/wordprocessingShape" mc:Ignorable="w14 w15 wp14">
   <w:p>
     <w:pPr>
       <w:pStyle w:val="a4"/>
@@ -1160,8 +1159,8 @@
 </file>
 
 <file path=word/numbering.xml><?xml version="1.0" encoding="utf-8"?>
-<w:numbering xmlns:wpc="http://schemas.microsoft.com/office/word/2010/wordprocessingCanvas" xmlns:cx="http://schemas.microsoft.com/office/drawing/2014/chartex" xmlns:cx1="http://schemas.microsoft.com/office/drawing/2015/9/8/chartex" xmlns:cx2="http://schemas.microsoft.com/office/drawing/2015/10/21/chartex" xmlns:cx3="http://schemas.microsoft.com/office/drawing/2016/5/9/chartex" xmlns:cx4="http://schemas.microsoft.com/office/drawing/2016/5/10/chartex" xmlns:cx5="http://schemas.microsoft.com/office/drawing/2016/5/11/chartex" xmlns:cx6="http://schemas.microsoft.com/office/drawing/2016/5/12/chartex" xmlns:cx7="http://schemas.microsoft.com/office/drawing/2016/5/13/chartex" xmlns:cx8="http://schemas.microsoft.com/office/drawing/2016/5/14/chartex" xmlns:mc="http://schemas.openxmlformats.org/markup-compatibility/2006" xmlns:aink="http://schemas.microsoft.com/office/drawing/2016/ink" xmlns:am3d="http://schemas.microsoft.com/office/drawing/2017/model3d" xmlns:o="urn:schemas-microsoft-com:office:office" xmlns:r="http://schemas.openxmlformats.org/officeDocument/2006/relationships" xmlns:m="http://schemas.openxmlformats.org/officeDocument/2006/math" xmlns:v="urn:schemas-microsoft-com:vml" xmlns:wp14="http://schemas.microsoft.com/office/word/2010/wordprocessingDrawing" xmlns:wp="http://schemas.openxmlformats.org/drawingml/2006/wordprocessingDrawing" xmlns:w10="urn:schemas-microsoft-com:office:word" xmlns:w="http://schemas.openxmlformats.org/wordprocessingml/2006/main" xmlns:w14="http://schemas.microsoft.com/office/word/2010/wordml" xmlns:w15="http://schemas.microsoft.com/office/word/2012/wordml" xmlns:w16cid="http://schemas.microsoft.com/office/word/2016/wordml/cid" xmlns:w16se="http://schemas.microsoft.com/office/word/2015/wordml/symex" xmlns:wpg="http://schemas.microsoft.com/office/word/2010/wordprocessingGroup" xmlns:wpi="http://schemas.microsoft.com/office/word/2010/wordprocessingInk" xmlns:wne="http://schemas.microsoft.com/office/word/2006/wordml" xmlns:wps="http://schemas.microsoft.com/office/word/2010/wordprocessingShape" mc:Ignorable="w14 w15 w16se w16cid wp14">
-  <w:abstractNum w:abstractNumId="0" w15:restartNumberingAfterBreak="0">
+<w:numbering xmlns:wpc="http://schemas.microsoft.com/office/word/2010/wordprocessingCanvas" xmlns:mo="http://schemas.microsoft.com/office/mac/office/2008/main" xmlns:mc="http://schemas.openxmlformats.org/markup-compatibility/2006" xmlns:mv="urn:schemas-microsoft-com:mac:vml" xmlns:o="urn:schemas-microsoft-com:office:office" xmlns:r="http://schemas.openxmlformats.org/officeDocument/2006/relationships" xmlns:m="http://schemas.openxmlformats.org/officeDocument/2006/math" xmlns:v="urn:schemas-microsoft-com:vml" xmlns:wp14="http://schemas.microsoft.com/office/word/2010/wordprocessingDrawing" xmlns:wp="http://schemas.openxmlformats.org/drawingml/2006/wordprocessingDrawing" xmlns:w10="urn:schemas-microsoft-com:office:word" xmlns:w="http://schemas.openxmlformats.org/wordprocessingml/2006/main" xmlns:w14="http://schemas.microsoft.com/office/word/2010/wordml" xmlns:w15="http://schemas.microsoft.com/office/word/2012/wordml" xmlns:wpg="http://schemas.microsoft.com/office/word/2010/wordprocessingGroup" xmlns:wpi="http://schemas.microsoft.com/office/word/2010/wordprocessingInk" xmlns:wne="http://schemas.microsoft.com/office/word/2006/wordml" xmlns:wps="http://schemas.microsoft.com/office/word/2010/wordprocessingShape" mc:Ignorable="w14 w15 wp14">
+  <w:abstractNum w:abstractNumId="0">
     <w:nsid w:val="AAE5A1B1"/>
     <w:multiLevelType w:val="singleLevel"/>
     <w:tmpl w:val="AAE5A1B1"/>
@@ -1177,7 +1176,7 @@
       </w:pPr>
     </w:lvl>
   </w:abstractNum>
-  <w:abstractNum w:abstractNumId="1" w15:restartNumberingAfterBreak="0">
+  <w:abstractNum w:abstractNumId="1">
     <w:nsid w:val="4A40F362"/>
     <w:multiLevelType w:val="singleLevel"/>
     <w:tmpl w:val="4A40F362"/>
@@ -1203,7 +1202,7 @@
 </file>
 
 <file path=word/styles.xml><?xml version="1.0" encoding="utf-8"?>
-<w:styles xmlns:mc="http://schemas.openxmlformats.org/markup-compatibility/2006" xmlns:r="http://schemas.openxmlformats.org/officeDocument/2006/relationships" xmlns:w="http://schemas.openxmlformats.org/wordprocessingml/2006/main" xmlns:w14="http://schemas.microsoft.com/office/word/2010/wordml" xmlns:w15="http://schemas.microsoft.com/office/word/2012/wordml" xmlns:w16cid="http://schemas.microsoft.com/office/word/2016/wordml/cid" xmlns:w16se="http://schemas.microsoft.com/office/word/2015/wordml/symex" mc:Ignorable="w14 w15 w16se w16cid">
+<w:styles xmlns:mc="http://schemas.openxmlformats.org/markup-compatibility/2006" xmlns:r="http://schemas.openxmlformats.org/officeDocument/2006/relationships" xmlns:w="http://schemas.openxmlformats.org/wordprocessingml/2006/main" xmlns:w14="http://schemas.microsoft.com/office/word/2010/wordml" xmlns:w15="http://schemas.microsoft.com/office/word/2012/wordml" mc:Ignorable="w14 w15">
   <w:docDefaults>
     <w:rPrDefault>
       <w:rPr>
@@ -1213,7 +1212,7 @@
     </w:rPrDefault>
     <w:pPrDefault/>
   </w:docDefaults>
-  <w:latentStyles w:defLockedState="0" w:defUIPriority="0" w:defSemiHidden="0" w:defUnhideWhenUsed="0" w:defQFormat="0" w:count="375">
+  <w:latentStyles w:defLockedState="0" w:defUIPriority="0" w:defSemiHidden="0" w:defUnhideWhenUsed="0" w:defQFormat="0" w:count="380">
     <w:lsdException w:name="Normal" w:qFormat="1"/>
     <w:lsdException w:name="heading 1" w:qFormat="1"/>
     <w:lsdException w:name="heading 2" w:semiHidden="1" w:unhideWhenUsed="1" w:qFormat="1"/>
